--- a/Project Reports/Dimenison-Report-2019/Project-Report-December.docx
+++ b/Project Reports/Dimenison-Report-2019/Project-Report-December.docx
@@ -4,7 +4,7 @@
   <w:body>
     <w:p>
       <w:pPr>
-        <w:pStyle w:val="title"/>
+        <w:pStyle w:val="1"/>
         <w:shd w:val="clear" w:color="auto" w:fill="FFFFFF"/>
         <w:spacing w:before="0" w:beforeAutospacing="0" w:after="0" w:afterAutospacing="0"/>
         <w:rPr>
@@ -14,7 +14,6 @@
           <w:color w:val="343434"/>
         </w:rPr>
       </w:pPr>
-      <w:proofErr w:type="gramStart"/>
       <w:r>
         <w:rPr>
           <w:rFonts w:ascii="Arial" w:hAnsi="Arial" w:cs="Arial"/>
@@ -25,23 +24,8 @@
           <w:szCs w:val="60"/>
           <w:shd w:val="clear" w:color="auto" w:fill="FFFFFF"/>
         </w:rPr>
-        <w:t>Dimension(</w:t>
-      </w:r>
-      <w:proofErr w:type="gramEnd"/>
-      <w:r>
-        <w:rPr>
-          <w:rFonts w:ascii="Arial" w:hAnsi="Arial" w:cs="Arial"/>
-          <w:b/>
-          <w:bCs/>
-          <w:color w:val="343434"/>
-          <w:sz w:val="60"/>
-          <w:szCs w:val="60"/>
-          <w:shd w:val="clear" w:color="auto" w:fill="FFFFFF"/>
-        </w:rPr>
-        <w:t>EON) | Progress Report — December 2019</w:t>
-      </w:r>
-      <w:bookmarkStart w:id="0" w:name="_GoBack"/>
-      <w:bookmarkEnd w:id="0"/>
+        <w:t>Dimension(EON) | Progress Report — December 2019</w:t>
+      </w:r>
     </w:p>
     <w:p>
       <w:pPr>
@@ -144,7 +128,7 @@
         <w:spacing w:before="0" w:beforeAutospacing="0" w:after="0" w:afterAutospacing="0"/>
         <w:jc w:val="both"/>
         <w:rPr>
-          <w:rFonts w:ascii="Arial" w:hAnsi="Arial" w:cs="Arial"/>
+          <w:rFonts w:ascii="Arial" w:hAnsi="Arial" w:cs="Arial" w:hint="eastAsia"/>
           <w:color w:val="1C1C1C"/>
         </w:rPr>
       </w:pPr>
@@ -159,19 +143,9 @@
         </w:rPr>
         <w:t>Technical Progress</w:t>
       </w:r>
-    </w:p>
-    <w:p>
-      <w:pPr>
-        <w:pStyle w:val="a3"/>
-        <w:shd w:val="clear" w:color="auto" w:fill="FFFFFF"/>
-        <w:spacing w:before="0" w:beforeAutospacing="0" w:after="0" w:afterAutospacing="0"/>
-        <w:jc w:val="both"/>
-        <w:rPr>
-          <w:rFonts w:ascii="Arial" w:hAnsi="Arial" w:cs="Arial"/>
-          <w:color w:val="1C1C1C"/>
-        </w:rPr>
-      </w:pPr>
-    </w:p>
+      <w:bookmarkStart w:id="0" w:name="_GoBack"/>
+    </w:p>
+    <w:bookmarkEnd w:id="0"/>
     <w:p>
       <w:pPr>
         <w:pStyle w:val="a3"/>
@@ -278,7 +252,6 @@
           <w:sz w:val="21"/>
           <w:szCs w:val="21"/>
         </w:rPr>
-        <w:lastRenderedPageBreak/>
         <w:br/>
       </w:r>
     </w:p>
@@ -301,6 +274,7 @@
           <w:color w:val="3D464D"/>
           <w:shd w:val="clear" w:color="auto" w:fill="FFFFFF"/>
         </w:rPr>
+        <w:lastRenderedPageBreak/>
         <w:t>● Middleware Frame X-Gen</w:t>
       </w:r>
     </w:p>
@@ -323,9 +297,20 @@
           <w:szCs w:val="21"/>
           <w:shd w:val="clear" w:color="auto" w:fill="FFFFFF"/>
         </w:rPr>
-        <w:t xml:space="preserve">Code implementation middleware payment module </w:t>
-      </w:r>
-      <w:proofErr w:type="spellStart"/>
+        <w:t>Code implementation middleware payment module DePay</w:t>
+      </w:r>
+    </w:p>
+    <w:p>
+      <w:pPr>
+        <w:pStyle w:val="a3"/>
+        <w:shd w:val="clear" w:color="auto" w:fill="FFFFFF"/>
+        <w:spacing w:before="0" w:beforeAutospacing="0" w:after="0" w:afterAutospacing="0"/>
+        <w:jc w:val="both"/>
+        <w:rPr>
+          <w:rFonts w:ascii="Arial" w:hAnsi="Arial" w:cs="Arial"/>
+          <w:color w:val="1C1C1C"/>
+        </w:rPr>
+      </w:pPr>
       <w:r>
         <w:rPr>
           <w:rFonts w:ascii="微软雅黑" w:eastAsia="微软雅黑" w:hAnsi="微软雅黑" w:cs="Arial" w:hint="eastAsia"/>
@@ -334,43 +319,8 @@
           <w:szCs w:val="21"/>
           <w:shd w:val="clear" w:color="auto" w:fill="FFFFFF"/>
         </w:rPr>
-        <w:t>DePay</w:t>
-      </w:r>
-      <w:proofErr w:type="spellEnd"/>
-    </w:p>
-    <w:p>
-      <w:pPr>
-        <w:pStyle w:val="a3"/>
-        <w:shd w:val="clear" w:color="auto" w:fill="FFFFFF"/>
-        <w:spacing w:before="0" w:beforeAutospacing="0" w:after="0" w:afterAutospacing="0"/>
-        <w:jc w:val="both"/>
-        <w:rPr>
-          <w:rFonts w:ascii="Arial" w:hAnsi="Arial" w:cs="Arial"/>
-          <w:color w:val="1C1C1C"/>
-        </w:rPr>
-      </w:pPr>
-      <w:r>
-        <w:rPr>
-          <w:rFonts w:ascii="微软雅黑" w:eastAsia="微软雅黑" w:hAnsi="微软雅黑" w:cs="Arial" w:hint="eastAsia"/>
-          <w:color w:val="3D464D"/>
-          <w:sz w:val="21"/>
-          <w:szCs w:val="21"/>
-          <w:shd w:val="clear" w:color="auto" w:fill="FFFFFF"/>
-        </w:rPr>
-        <w:t xml:space="preserve">Middleware Data Access and Analysis Framework </w:t>
-      </w:r>
-      <w:proofErr w:type="spellStart"/>
-      <w:r>
-        <w:rPr>
-          <w:rFonts w:ascii="微软雅黑" w:eastAsia="微软雅黑" w:hAnsi="微软雅黑" w:cs="Arial" w:hint="eastAsia"/>
-          <w:color w:val="3D464D"/>
-          <w:sz w:val="21"/>
-          <w:szCs w:val="21"/>
-          <w:shd w:val="clear" w:color="auto" w:fill="FFFFFF"/>
-        </w:rPr>
-        <w:t>DataVision</w:t>
-      </w:r>
-      <w:proofErr w:type="spellEnd"/>
+        <w:t>Middleware Data Access and Analysis Framework DataVision</w:t>
+      </w:r>
     </w:p>
     <w:p>
       <w:pPr>
@@ -612,6 +562,7 @@
     <w:lsdException w:name="HTML Sample" w:semiHidden="1" w:unhideWhenUsed="1"/>
     <w:lsdException w:name="HTML Typewriter" w:semiHidden="1" w:unhideWhenUsed="1"/>
     <w:lsdException w:name="HTML Variable" w:semiHidden="1" w:unhideWhenUsed="1"/>
+    <w:lsdException w:name="Normal Table" w:semiHidden="1" w:unhideWhenUsed="1"/>
     <w:lsdException w:name="annotation subject" w:semiHidden="1" w:unhideWhenUsed="1"/>
     <w:lsdException w:name="No List" w:semiHidden="1" w:unhideWhenUsed="1"/>
     <w:lsdException w:name="Outline List 1" w:semiHidden="1" w:unhideWhenUsed="1"/>
@@ -658,8 +609,10 @@
     <w:lsdException w:name="Table Subtle 2" w:semiHidden="1" w:unhideWhenUsed="1"/>
     <w:lsdException w:name="Table Web 1" w:semiHidden="1" w:unhideWhenUsed="1"/>
     <w:lsdException w:name="Table Web 2" w:semiHidden="1" w:unhideWhenUsed="1"/>
+    <w:lsdException w:name="Table Web 3" w:semiHidden="1" w:unhideWhenUsed="1"/>
     <w:lsdException w:name="Balloon Text" w:semiHidden="1" w:unhideWhenUsed="1"/>
     <w:lsdException w:name="Table Grid" w:uiPriority="39"/>
+    <w:lsdException w:name="Table Theme" w:semiHidden="1" w:unhideWhenUsed="1"/>
     <w:lsdException w:name="Placeholder Text" w:semiHidden="1"/>
     <w:lsdException w:name="No Spacing" w:uiPriority="1" w:qFormat="1"/>
     <w:lsdException w:name="Light Shading" w:uiPriority="60"/>
@@ -916,8 +869,8 @@
     <w:semiHidden/>
     <w:unhideWhenUsed/>
   </w:style>
-  <w:style w:type="paragraph" w:customStyle="1" w:styleId="title">
-    <w:name w:val="title"/>
+  <w:style w:type="paragraph" w:customStyle="1" w:styleId="1">
+    <w:name w:val="标题1"/>
     <w:basedOn w:val="a"/>
     <w:rsid w:val="009E4F2C"/>
     <w:pPr>
@@ -932,8 +885,8 @@
       <w:szCs w:val="24"/>
     </w:rPr>
   </w:style>
-  <w:style w:type="paragraph" w:customStyle="1" w:styleId="date">
-    <w:name w:val="date"/>
+  <w:style w:type="paragraph" w:customStyle="1" w:styleId="10">
+    <w:name w:val="日期1"/>
     <w:basedOn w:val="a"/>
     <w:rsid w:val="009E4F2C"/>
     <w:pPr>

--- a/Project Reports/Dimenison-Report-2019/Project-Report-December.docx
+++ b/Project Reports/Dimenison-Report-2019/Project-Report-December.docx
@@ -14,6 +14,7 @@
           <w:color w:val="343434"/>
         </w:rPr>
       </w:pPr>
+      <w:proofErr w:type="gramStart"/>
       <w:r>
         <w:rPr>
           <w:rFonts w:ascii="Arial" w:hAnsi="Arial" w:cs="Arial"/>
@@ -24,7 +25,20 @@
           <w:szCs w:val="60"/>
           <w:shd w:val="clear" w:color="auto" w:fill="FFFFFF"/>
         </w:rPr>
-        <w:t>Dimension(EON) | Progress Report — December 2019</w:t>
+        <w:t>Dimension(</w:t>
+      </w:r>
+      <w:proofErr w:type="gramEnd"/>
+      <w:r>
+        <w:rPr>
+          <w:rFonts w:ascii="Arial" w:hAnsi="Arial" w:cs="Arial"/>
+          <w:b/>
+          <w:bCs/>
+          <w:color w:val="343434"/>
+          <w:sz w:val="60"/>
+          <w:szCs w:val="60"/>
+          <w:shd w:val="clear" w:color="auto" w:fill="FFFFFF"/>
+        </w:rPr>
+        <w:t>EON) | Progress Report — December 2019</w:t>
       </w:r>
     </w:p>
     <w:p>
@@ -128,24 +142,38 @@
         <w:spacing w:before="0" w:beforeAutospacing="0" w:after="0" w:afterAutospacing="0"/>
         <w:jc w:val="both"/>
         <w:rPr>
-          <w:rFonts w:ascii="Arial" w:hAnsi="Arial" w:cs="Arial" w:hint="eastAsia"/>
-          <w:color w:val="1C1C1C"/>
-        </w:rPr>
-      </w:pPr>
-      <w:r>
-        <w:rPr>
-          <w:rFonts w:ascii="微软雅黑" w:eastAsia="微软雅黑" w:hAnsi="微软雅黑" w:cs="Arial" w:hint="eastAsia"/>
+          <w:rFonts w:ascii="微软雅黑" w:eastAsia="微软雅黑" w:hAnsi="微软雅黑" w:cs="Arial"/>
           <w:b/>
           <w:bCs/>
           <w:color w:val="3D464D"/>
           <w:sz w:val="30"/>
           <w:szCs w:val="30"/>
         </w:rPr>
+      </w:pPr>
+      <w:r>
+        <w:rPr>
+          <w:rFonts w:ascii="微软雅黑" w:eastAsia="微软雅黑" w:hAnsi="微软雅黑" w:cs="Arial" w:hint="eastAsia"/>
+          <w:b/>
+          <w:bCs/>
+          <w:color w:val="3D464D"/>
+          <w:sz w:val="30"/>
+          <w:szCs w:val="30"/>
+        </w:rPr>
         <w:t>Technical Progress</w:t>
       </w:r>
-      <w:bookmarkStart w:id="0" w:name="_GoBack"/>
-    </w:p>
-    <w:bookmarkEnd w:id="0"/>
+    </w:p>
+    <w:p>
+      <w:pPr>
+        <w:pStyle w:val="a3"/>
+        <w:shd w:val="clear" w:color="auto" w:fill="FFFFFF"/>
+        <w:spacing w:before="0" w:beforeAutospacing="0" w:after="0" w:afterAutospacing="0"/>
+        <w:jc w:val="both"/>
+        <w:rPr>
+          <w:rFonts w:ascii="Arial" w:hAnsi="Arial" w:cs="Arial"/>
+          <w:color w:val="1C1C1C"/>
+        </w:rPr>
+      </w:pPr>
+    </w:p>
     <w:p>
       <w:pPr>
         <w:pStyle w:val="a3"/>
@@ -167,6 +195,8 @@
         </w:rPr>
         <w:t>● System C.H.A.O.S.</w:t>
       </w:r>
+      <w:bookmarkStart w:id="0" w:name="_GoBack"/>
+      <w:bookmarkEnd w:id="0"/>
     </w:p>
     <w:p>
       <w:pPr>
@@ -252,6 +282,7 @@
           <w:sz w:val="21"/>
           <w:szCs w:val="21"/>
         </w:rPr>
+        <w:lastRenderedPageBreak/>
         <w:br/>
       </w:r>
     </w:p>
@@ -274,7 +305,6 @@
           <w:color w:val="3D464D"/>
           <w:shd w:val="clear" w:color="auto" w:fill="FFFFFF"/>
         </w:rPr>
-        <w:lastRenderedPageBreak/>
         <w:t>● Middleware Frame X-Gen</w:t>
       </w:r>
     </w:p>
@@ -297,20 +327,9 @@
           <w:szCs w:val="21"/>
           <w:shd w:val="clear" w:color="auto" w:fill="FFFFFF"/>
         </w:rPr>
-        <w:t>Code implementation middleware payment module DePay</w:t>
-      </w:r>
-    </w:p>
-    <w:p>
-      <w:pPr>
-        <w:pStyle w:val="a3"/>
-        <w:shd w:val="clear" w:color="auto" w:fill="FFFFFF"/>
-        <w:spacing w:before="0" w:beforeAutospacing="0" w:after="0" w:afterAutospacing="0"/>
-        <w:jc w:val="both"/>
-        <w:rPr>
-          <w:rFonts w:ascii="Arial" w:hAnsi="Arial" w:cs="Arial"/>
-          <w:color w:val="1C1C1C"/>
-        </w:rPr>
-      </w:pPr>
+        <w:t xml:space="preserve">Code implementation middleware payment module </w:t>
+      </w:r>
+      <w:proofErr w:type="spellStart"/>
       <w:r>
         <w:rPr>
           <w:rFonts w:ascii="微软雅黑" w:eastAsia="微软雅黑" w:hAnsi="微软雅黑" w:cs="Arial" w:hint="eastAsia"/>
@@ -319,8 +338,43 @@
           <w:szCs w:val="21"/>
           <w:shd w:val="clear" w:color="auto" w:fill="FFFFFF"/>
         </w:rPr>
-        <w:t>Middleware Data Access and Analysis Framework DataVision</w:t>
-      </w:r>
+        <w:t>DePay</w:t>
+      </w:r>
+      <w:proofErr w:type="spellEnd"/>
+    </w:p>
+    <w:p>
+      <w:pPr>
+        <w:pStyle w:val="a3"/>
+        <w:shd w:val="clear" w:color="auto" w:fill="FFFFFF"/>
+        <w:spacing w:before="0" w:beforeAutospacing="0" w:after="0" w:afterAutospacing="0"/>
+        <w:jc w:val="both"/>
+        <w:rPr>
+          <w:rFonts w:ascii="Arial" w:hAnsi="Arial" w:cs="Arial"/>
+          <w:color w:val="1C1C1C"/>
+        </w:rPr>
+      </w:pPr>
+      <w:r>
+        <w:rPr>
+          <w:rFonts w:ascii="微软雅黑" w:eastAsia="微软雅黑" w:hAnsi="微软雅黑" w:cs="Arial" w:hint="eastAsia"/>
+          <w:color w:val="3D464D"/>
+          <w:sz w:val="21"/>
+          <w:szCs w:val="21"/>
+          <w:shd w:val="clear" w:color="auto" w:fill="FFFFFF"/>
+        </w:rPr>
+        <w:t xml:space="preserve">Middleware Data Access and Analysis Framework </w:t>
+      </w:r>
+      <w:proofErr w:type="spellStart"/>
+      <w:r>
+        <w:rPr>
+          <w:rFonts w:ascii="微软雅黑" w:eastAsia="微软雅黑" w:hAnsi="微软雅黑" w:cs="Arial" w:hint="eastAsia"/>
+          <w:color w:val="3D464D"/>
+          <w:sz w:val="21"/>
+          <w:szCs w:val="21"/>
+          <w:shd w:val="clear" w:color="auto" w:fill="FFFFFF"/>
+        </w:rPr>
+        <w:t>DataVision</w:t>
+      </w:r>
+      <w:proofErr w:type="spellEnd"/>
     </w:p>
     <w:p>
       <w:pPr>
